--- a/labs/Lab 05/CS133JS_Lab05_CodeReview_17Sp.docx
+++ b/labs/Lab 05/CS133JS_Lab05_CodeReview_17Sp.docx
@@ -916,8 +916,6 @@
         </w:rPr>
         <w:br w:type="page"/>
       </w:r>
-      <w:bookmarkStart w:id="0" w:name="_GoBack"/>
-      <w:bookmarkEnd w:id="0"/>
     </w:p>
     <w:p>
       <w:pPr>
@@ -1039,7 +1037,7 @@
                 <w:sz w:val="24"/>
                 <w:szCs w:val="24"/>
               </w:rPr>
-              <w:t>Age Calculator</w:t>
+              <w:t>Roman Numeral Converter</w:t>
             </w:r>
           </w:p>
         </w:tc>
@@ -1485,7 +1483,10 @@
               <w:spacing w:after="0" w:line="240" w:lineRule="auto"/>
             </w:pPr>
             <w:r>
-              <w:t>When the user enters their birth year and clicks the button, is their correct age shown in years? (An age with a decimal part like 23.71 is OK).</w:t>
+              <w:t xml:space="preserve">When the user enters </w:t>
+            </w:r>
+            <w:r>
+              <w:t>a roman numeral, is the correct decimal number displayed?</w:t>
             </w:r>
           </w:p>
         </w:tc>
@@ -1571,7 +1572,25 @@
               <w:rPr>
                 <w:bCs/>
               </w:rPr>
-              <w:t>thing in the web page look and as described in the instructions?</w:t>
+              <w:t>thing else o</w:t>
+            </w:r>
+            <w:r>
+              <w:rPr>
+                <w:bCs/>
+              </w:rPr>
+              <w:t xml:space="preserve">n the web page </w:t>
+            </w:r>
+            <w:r>
+              <w:rPr>
+                <w:bCs/>
+              </w:rPr>
+              <w:t>behave</w:t>
+            </w:r>
+            <w:r>
+              <w:rPr>
+                <w:bCs/>
+              </w:rPr>
+              <w:t xml:space="preserve"> as described in the instructions?</w:t>
             </w:r>
           </w:p>
         </w:tc>
@@ -1815,7 +1834,7 @@
                 <w:sz w:val="24"/>
                 <w:szCs w:val="24"/>
               </w:rPr>
-              <w:t>Days until the end of the term</w:t>
+              <w:t>Calculate the Average</w:t>
             </w:r>
           </w:p>
         </w:tc>
@@ -2099,7 +2118,31 @@
               <w:rPr>
                 <w:rFonts w:asciiTheme="minorHAnsi" w:hAnsiTheme="minorHAnsi"/>
               </w:rPr>
-              <w:t>Does the form contain one input element?</w:t>
+              <w:t xml:space="preserve">Does the form contain </w:t>
+            </w:r>
+            <w:r>
+              <w:rPr>
+                <w:rFonts w:asciiTheme="minorHAnsi" w:hAnsiTheme="minorHAnsi"/>
+              </w:rPr>
+              <w:t>two</w:t>
+            </w:r>
+            <w:r>
+              <w:rPr>
+                <w:rFonts w:asciiTheme="minorHAnsi" w:hAnsiTheme="minorHAnsi"/>
+              </w:rPr>
+              <w:t xml:space="preserve"> input element</w:t>
+            </w:r>
+            <w:r>
+              <w:rPr>
+                <w:rFonts w:asciiTheme="minorHAnsi" w:hAnsiTheme="minorHAnsi"/>
+              </w:rPr>
+              <w:t>s</w:t>
+            </w:r>
+            <w:r>
+              <w:rPr>
+                <w:rFonts w:asciiTheme="minorHAnsi" w:hAnsiTheme="minorHAnsi"/>
+              </w:rPr>
+              <w:t>?</w:t>
             </w:r>
           </w:p>
         </w:tc>
@@ -2176,7 +2219,31 @@
               <w:rPr>
                 <w:rFonts w:asciiTheme="minorHAnsi" w:hAnsiTheme="minorHAnsi"/>
               </w:rPr>
-              <w:t>Does an alert pop up when the page is loaded?</w:t>
+              <w:t xml:space="preserve">Does the form contain two </w:t>
+            </w:r>
+            <w:r>
+              <w:rPr>
+                <w:rFonts w:asciiTheme="minorHAnsi" w:hAnsiTheme="minorHAnsi"/>
+              </w:rPr>
+              <w:t>button</w:t>
+            </w:r>
+            <w:r>
+              <w:rPr>
+                <w:rFonts w:asciiTheme="minorHAnsi" w:hAnsiTheme="minorHAnsi"/>
+              </w:rPr>
+              <w:t xml:space="preserve"> elements</w:t>
+            </w:r>
+            <w:r>
+              <w:rPr>
+                <w:rFonts w:asciiTheme="minorHAnsi" w:hAnsiTheme="minorHAnsi"/>
+              </w:rPr>
+              <w:t xml:space="preserve"> (input elements with button attributes)</w:t>
+            </w:r>
+            <w:r>
+              <w:rPr>
+                <w:rFonts w:asciiTheme="minorHAnsi" w:hAnsiTheme="minorHAnsi"/>
+              </w:rPr>
+              <w:t>?</w:t>
             </w:r>
           </w:p>
         </w:tc>
@@ -2253,7 +2320,13 @@
               <w:rPr>
                 <w:rFonts w:asciiTheme="minorHAnsi" w:hAnsiTheme="minorHAnsi"/>
               </w:rPr>
-              <w:t>Is the number of days until the end of the term correctly shown in the alert?</w:t>
+              <w:t>Is the user able to enter any quantity of numbers</w:t>
+            </w:r>
+            <w:r>
+              <w:rPr>
+                <w:rFonts w:asciiTheme="minorHAnsi" w:hAnsiTheme="minorHAnsi"/>
+              </w:rPr>
+              <w:t>?</w:t>
             </w:r>
           </w:p>
         </w:tc>
@@ -2308,6 +2381,91 @@
           <w:tcPr>
             <w:tcW w:w="7930" w:type="dxa"/>
             <w:tcBorders>
+              <w:top w:val="single" w:sz="4" w:space="0" w:color="000001"/>
+              <w:left w:val="single" w:sz="4" w:space="0" w:color="000001"/>
+              <w:bottom w:val="single" w:sz="4" w:space="0" w:color="000001"/>
+              <w:right w:val="nil"/>
+            </w:tcBorders>
+            <w:shd w:val="clear" w:color="auto" w:fill="FFFFFF"/>
+            <w:tcMar>
+              <w:left w:w="98" w:type="dxa"/>
+            </w:tcMar>
+          </w:tcPr>
+          <w:p>
+            <w:pPr>
+              <w:widowControl w:val="0"/>
+              <w:spacing w:after="0" w:line="240" w:lineRule="auto"/>
+              <w:rPr>
+                <w:rFonts w:asciiTheme="minorHAnsi" w:hAnsiTheme="minorHAnsi"/>
+              </w:rPr>
+            </w:pPr>
+            <w:r>
+              <w:rPr>
+                <w:rFonts w:asciiTheme="minorHAnsi" w:hAnsiTheme="minorHAnsi"/>
+              </w:rPr>
+              <w:t xml:space="preserve">When the user clicks the “Calculate” button, </w:t>
+            </w:r>
+            <w:r>
+              <w:rPr>
+                <w:rFonts w:asciiTheme="minorHAnsi" w:hAnsiTheme="minorHAnsi"/>
+              </w:rPr>
+              <w:t>is the average of all the numbers displayed?</w:t>
+            </w:r>
+            <w:bookmarkStart w:id="0" w:name="_GoBack"/>
+            <w:bookmarkEnd w:id="0"/>
+          </w:p>
+        </w:tc>
+        <w:tc>
+          <w:tcPr>
+            <w:tcW w:w="630" w:type="dxa"/>
+            <w:tcBorders>
+              <w:top w:val="single" w:sz="4" w:space="0" w:color="000001"/>
+              <w:left w:val="single" w:sz="4" w:space="0" w:color="000001"/>
+              <w:bottom w:val="single" w:sz="4" w:space="0" w:color="000001"/>
+              <w:right w:val="single" w:sz="4" w:space="0" w:color="000001"/>
+            </w:tcBorders>
+            <w:shd w:val="clear" w:color="auto" w:fill="FFFFFF"/>
+            <w:tcMar>
+              <w:left w:w="98" w:type="dxa"/>
+            </w:tcMar>
+          </w:tcPr>
+          <w:p>
+            <w:pPr>
+              <w:widowControl w:val="0"/>
+              <w:spacing w:after="0" w:line="240" w:lineRule="auto"/>
+            </w:pPr>
+          </w:p>
+        </w:tc>
+        <w:tc>
+          <w:tcPr>
+            <w:tcW w:w="692" w:type="dxa"/>
+            <w:tcBorders>
+              <w:top w:val="single" w:sz="4" w:space="0" w:color="000001"/>
+              <w:left w:val="single" w:sz="4" w:space="0" w:color="000001"/>
+              <w:bottom w:val="single" w:sz="4" w:space="0" w:color="000001"/>
+              <w:right w:val="single" w:sz="4" w:space="0" w:color="000001"/>
+            </w:tcBorders>
+            <w:shd w:val="clear" w:color="auto" w:fill="FFFFFF"/>
+            <w:tcMar>
+              <w:left w:w="98" w:type="dxa"/>
+            </w:tcMar>
+          </w:tcPr>
+          <w:p>
+            <w:pPr>
+              <w:widowControl w:val="0"/>
+              <w:spacing w:after="0" w:line="240" w:lineRule="auto"/>
+            </w:pPr>
+          </w:p>
+        </w:tc>
+      </w:tr>
+      <w:tr>
+        <w:trPr>
+          <w:trHeight w:val="305"/>
+        </w:trPr>
+        <w:tc>
+          <w:tcPr>
+            <w:tcW w:w="7930" w:type="dxa"/>
+            <w:tcBorders>
               <w:top w:val="nil"/>
               <w:left w:val="single" w:sz="4" w:space="0" w:color="000001"/>
               <w:bottom w:val="single" w:sz="4" w:space="0" w:color="000001"/>
@@ -2333,7 +2491,31 @@
               <w:rPr>
                 <w:bCs/>
               </w:rPr>
-              <w:t>Does everything in the web page look and as described in the instructions?</w:t>
+              <w:t>Does everything</w:t>
+            </w:r>
+            <w:r>
+              <w:rPr>
+                <w:bCs/>
+              </w:rPr>
+              <w:t xml:space="preserve"> else o</w:t>
+            </w:r>
+            <w:r>
+              <w:rPr>
+                <w:bCs/>
+              </w:rPr>
+              <w:t xml:space="preserve">n the web page </w:t>
+            </w:r>
+            <w:r>
+              <w:rPr>
+                <w:bCs/>
+              </w:rPr>
+              <w:t>behave</w:t>
+            </w:r>
+            <w:r>
+              <w:rPr>
+                <w:bCs/>
+              </w:rPr>
+              <w:t xml:space="preserve"> as described in the instructions?</w:t>
             </w:r>
           </w:p>
         </w:tc>
@@ -2497,19 +2679,14 @@
         <w:tblLook w:val="04A0" w:firstRow="1" w:lastRow="0" w:firstColumn="1" w:lastColumn="0" w:noHBand="0" w:noVBand="1"/>
       </w:tblPr>
       <w:tblGrid>
-        <w:gridCol w:w="7907"/>
-        <w:gridCol w:w="641"/>
-        <w:gridCol w:w="692"/>
-        <w:gridCol w:w="12"/>
+        <w:gridCol w:w="7920"/>
+        <w:gridCol w:w="634"/>
+        <w:gridCol w:w="716"/>
       </w:tblGrid>
       <w:tr>
-        <w:trPr>
-          <w:gridAfter w:val="1"/>
-          <w:wAfter w:w="12" w:type="dxa"/>
-        </w:trPr>
-        <w:tc>
-          <w:tcPr>
-            <w:tcW w:w="9240" w:type="dxa"/>
+        <w:tc>
+          <w:tcPr>
+            <w:tcW w:w="9270" w:type="dxa"/>
             <w:gridSpan w:val="3"/>
             <w:tcBorders>
               <w:top w:val="single" w:sz="4" w:space="0" w:color="000001"/>
@@ -2570,19 +2747,15 @@
                 <w:sz w:val="24"/>
                 <w:szCs w:val="24"/>
               </w:rPr>
-              <w:t>World Clocks</w:t>
+              <w:t>Find Highest and Lowest Number</w:t>
             </w:r>
           </w:p>
         </w:tc>
       </w:tr>
       <w:tr>
-        <w:trPr>
-          <w:gridAfter w:val="1"/>
-          <w:wAfter w:w="12" w:type="dxa"/>
-        </w:trPr>
-        <w:tc>
-          <w:tcPr>
-            <w:tcW w:w="7907" w:type="dxa"/>
+        <w:tc>
+          <w:tcPr>
+            <w:tcW w:w="7920" w:type="dxa"/>
             <w:tcBorders>
               <w:top w:val="single" w:sz="4" w:space="0" w:color="000001"/>
               <w:left w:val="single" w:sz="4" w:space="0" w:color="000001"/>
@@ -2616,7 +2789,7 @@
         </w:tc>
         <w:tc>
           <w:tcPr>
-            <w:tcW w:w="641" w:type="dxa"/>
+            <w:tcW w:w="634" w:type="dxa"/>
             <w:tcBorders>
               <w:top w:val="single" w:sz="4" w:space="0" w:color="000001"/>
               <w:left w:val="single" w:sz="4" w:space="0" w:color="000001"/>
@@ -2650,7 +2823,7 @@
         </w:tc>
         <w:tc>
           <w:tcPr>
-            <w:tcW w:w="692" w:type="dxa"/>
+            <w:tcW w:w="716" w:type="dxa"/>
             <w:tcBorders>
               <w:top w:val="single" w:sz="4" w:space="0" w:color="000001"/>
               <w:left w:val="single" w:sz="4" w:space="0" w:color="000001"/>
@@ -2680,82 +2853,6 @@
               </w:rPr>
               <w:t>Prod.</w:t>
             </w:r>
-          </w:p>
-        </w:tc>
-      </w:tr>
-      <w:tr>
-        <w:trPr>
-          <w:gridAfter w:val="1"/>
-          <w:wAfter w:w="12" w:type="dxa"/>
-          <w:trHeight w:val="305"/>
-        </w:trPr>
-        <w:tc>
-          <w:tcPr>
-            <w:tcW w:w="7907" w:type="dxa"/>
-            <w:tcBorders>
-              <w:top w:val="single" w:sz="4" w:space="0" w:color="000001"/>
-              <w:left w:val="single" w:sz="4" w:space="0" w:color="000001"/>
-              <w:bottom w:val="single" w:sz="4" w:space="0" w:color="000001"/>
-              <w:right w:val="nil"/>
-            </w:tcBorders>
-            <w:shd w:val="clear" w:color="auto" w:fill="FFFFFF"/>
-            <w:tcMar>
-              <w:left w:w="98" w:type="dxa"/>
-            </w:tcMar>
-          </w:tcPr>
-          <w:p>
-            <w:pPr>
-              <w:tabs>
-                <w:tab w:val="left" w:pos="-90"/>
-              </w:tabs>
-              <w:suppressAutoHyphens w:val="0"/>
-              <w:spacing w:after="0" w:line="240" w:lineRule="auto"/>
-            </w:pPr>
-            <w:r>
-              <w:t>Are the correct developer’s name and date in a comment in the head element of the HTML page?</w:t>
-            </w:r>
-          </w:p>
-        </w:tc>
-        <w:tc>
-          <w:tcPr>
-            <w:tcW w:w="641" w:type="dxa"/>
-            <w:tcBorders>
-              <w:top w:val="single" w:sz="4" w:space="0" w:color="000001"/>
-              <w:left w:val="single" w:sz="4" w:space="0" w:color="000001"/>
-              <w:bottom w:val="single" w:sz="4" w:space="0" w:color="000001"/>
-              <w:right w:val="single" w:sz="4" w:space="0" w:color="000001"/>
-            </w:tcBorders>
-            <w:shd w:val="clear" w:color="auto" w:fill="FFFFFF"/>
-            <w:tcMar>
-              <w:left w:w="98" w:type="dxa"/>
-            </w:tcMar>
-          </w:tcPr>
-          <w:p>
-            <w:pPr>
-              <w:widowControl w:val="0"/>
-              <w:spacing w:after="0" w:line="240" w:lineRule="auto"/>
-            </w:pPr>
-          </w:p>
-        </w:tc>
-        <w:tc>
-          <w:tcPr>
-            <w:tcW w:w="692" w:type="dxa"/>
-            <w:tcBorders>
-              <w:top w:val="single" w:sz="4" w:space="0" w:color="000001"/>
-              <w:left w:val="single" w:sz="4" w:space="0" w:color="000001"/>
-              <w:bottom w:val="single" w:sz="4" w:space="0" w:color="000001"/>
-              <w:right w:val="single" w:sz="4" w:space="0" w:color="000001"/>
-            </w:tcBorders>
-            <w:shd w:val="clear" w:color="auto" w:fill="FFFFFF"/>
-            <w:tcMar>
-              <w:left w:w="98" w:type="dxa"/>
-            </w:tcMar>
-          </w:tcPr>
-          <w:p>
-            <w:pPr>
-              <w:widowControl w:val="0"/>
-              <w:spacing w:after="0" w:line="240" w:lineRule="auto"/>
-            </w:pPr>
           </w:p>
         </w:tc>
       </w:tr>
@@ -2765,7 +2862,7 @@
         </w:trPr>
         <w:tc>
           <w:tcPr>
-            <w:tcW w:w="7907" w:type="dxa"/>
+            <w:tcW w:w="7920" w:type="dxa"/>
             <w:tcBorders>
               <w:top w:val="single" w:sz="4" w:space="0" w:color="000001"/>
               <w:left w:val="single" w:sz="4" w:space="0" w:color="000001"/>
@@ -2779,39 +2876,41 @@
           </w:tcPr>
           <w:p>
             <w:pPr>
-              <w:widowControl w:val="0"/>
-              <w:spacing w:after="0" w:line="240" w:lineRule="auto"/>
-            </w:pPr>
-            <w:r>
-              <w:t>Does the page have a form element?</w:t>
-            </w:r>
-          </w:p>
-        </w:tc>
-        <w:tc>
-          <w:tcPr>
-            <w:tcW w:w="641" w:type="dxa"/>
-            <w:tcBorders>
-              <w:top w:val="single" w:sz="4" w:space="0" w:color="000001"/>
-              <w:left w:val="single" w:sz="4" w:space="0" w:color="000001"/>
-              <w:bottom w:val="single" w:sz="4" w:space="0" w:color="000001"/>
-              <w:right w:val="single" w:sz="4" w:space="0" w:color="000001"/>
-            </w:tcBorders>
-            <w:shd w:val="clear" w:color="auto" w:fill="FFFFFF"/>
-            <w:tcMar>
-              <w:left w:w="98" w:type="dxa"/>
-            </w:tcMar>
-          </w:tcPr>
-          <w:p>
-            <w:pPr>
-              <w:widowControl w:val="0"/>
-              <w:spacing w:after="0" w:line="240" w:lineRule="auto"/>
-            </w:pPr>
-          </w:p>
-        </w:tc>
-        <w:tc>
-          <w:tcPr>
-            <w:tcW w:w="704" w:type="dxa"/>
-            <w:gridSpan w:val="2"/>
+              <w:tabs>
+                <w:tab w:val="left" w:pos="-90"/>
+              </w:tabs>
+              <w:suppressAutoHyphens w:val="0"/>
+              <w:spacing w:after="0" w:line="240" w:lineRule="auto"/>
+            </w:pPr>
+            <w:r>
+              <w:t>Are the correct developer’s name and date in a comment in the head element of the HTML page?</w:t>
+            </w:r>
+          </w:p>
+        </w:tc>
+        <w:tc>
+          <w:tcPr>
+            <w:tcW w:w="634" w:type="dxa"/>
+            <w:tcBorders>
+              <w:top w:val="single" w:sz="4" w:space="0" w:color="000001"/>
+              <w:left w:val="single" w:sz="4" w:space="0" w:color="000001"/>
+              <w:bottom w:val="single" w:sz="4" w:space="0" w:color="000001"/>
+              <w:right w:val="single" w:sz="4" w:space="0" w:color="000001"/>
+            </w:tcBorders>
+            <w:shd w:val="clear" w:color="auto" w:fill="FFFFFF"/>
+            <w:tcMar>
+              <w:left w:w="98" w:type="dxa"/>
+            </w:tcMar>
+          </w:tcPr>
+          <w:p>
+            <w:pPr>
+              <w:widowControl w:val="0"/>
+              <w:spacing w:after="0" w:line="240" w:lineRule="auto"/>
+            </w:pPr>
+          </w:p>
+        </w:tc>
+        <w:tc>
+          <w:tcPr>
+            <w:tcW w:w="716" w:type="dxa"/>
             <w:tcBorders>
               <w:top w:val="single" w:sz="4" w:space="0" w:color="000001"/>
               <w:left w:val="single" w:sz="4" w:space="0" w:color="000001"/>
@@ -2837,7 +2936,7 @@
         </w:trPr>
         <w:tc>
           <w:tcPr>
-            <w:tcW w:w="7907" w:type="dxa"/>
+            <w:tcW w:w="7920" w:type="dxa"/>
             <w:tcBorders>
               <w:top w:val="single" w:sz="4" w:space="0" w:color="000001"/>
               <w:left w:val="single" w:sz="4" w:space="0" w:color="000001"/>
@@ -2853,43 +2952,36 @@
             <w:pPr>
               <w:widowControl w:val="0"/>
               <w:spacing w:after="0" w:line="240" w:lineRule="auto"/>
-              <w:rPr>
-                <w:rFonts w:asciiTheme="minorHAnsi" w:hAnsiTheme="minorHAnsi"/>
-              </w:rPr>
-            </w:pPr>
-            <w:r>
-              <w:rPr>
-                <w:rFonts w:asciiTheme="minorHAnsi" w:hAnsiTheme="minorHAnsi"/>
-              </w:rPr>
-              <w:t>Does the form contain at least five input elements? (one for each city)</w:t>
-            </w:r>
-          </w:p>
-        </w:tc>
-        <w:tc>
-          <w:tcPr>
-            <w:tcW w:w="641" w:type="dxa"/>
-            <w:tcBorders>
-              <w:top w:val="single" w:sz="4" w:space="0" w:color="000001"/>
-              <w:left w:val="single" w:sz="4" w:space="0" w:color="000001"/>
-              <w:bottom w:val="single" w:sz="4" w:space="0" w:color="000001"/>
-              <w:right w:val="single" w:sz="4" w:space="0" w:color="000001"/>
-            </w:tcBorders>
-            <w:shd w:val="clear" w:color="auto" w:fill="FFFFFF"/>
-            <w:tcMar>
-              <w:left w:w="98" w:type="dxa"/>
-            </w:tcMar>
-          </w:tcPr>
-          <w:p>
-            <w:pPr>
-              <w:widowControl w:val="0"/>
-              <w:spacing w:after="0" w:line="240" w:lineRule="auto"/>
-            </w:pPr>
-          </w:p>
-        </w:tc>
-        <w:tc>
-          <w:tcPr>
-            <w:tcW w:w="704" w:type="dxa"/>
-            <w:gridSpan w:val="2"/>
+            </w:pPr>
+            <w:r>
+              <w:t>Does the page have a form element?</w:t>
+            </w:r>
+          </w:p>
+        </w:tc>
+        <w:tc>
+          <w:tcPr>
+            <w:tcW w:w="634" w:type="dxa"/>
+            <w:tcBorders>
+              <w:top w:val="single" w:sz="4" w:space="0" w:color="000001"/>
+              <w:left w:val="single" w:sz="4" w:space="0" w:color="000001"/>
+              <w:bottom w:val="single" w:sz="4" w:space="0" w:color="000001"/>
+              <w:right w:val="single" w:sz="4" w:space="0" w:color="000001"/>
+            </w:tcBorders>
+            <w:shd w:val="clear" w:color="auto" w:fill="FFFFFF"/>
+            <w:tcMar>
+              <w:left w:w="98" w:type="dxa"/>
+            </w:tcMar>
+          </w:tcPr>
+          <w:p>
+            <w:pPr>
+              <w:widowControl w:val="0"/>
+              <w:spacing w:after="0" w:line="240" w:lineRule="auto"/>
+            </w:pPr>
+          </w:p>
+        </w:tc>
+        <w:tc>
+          <w:tcPr>
+            <w:tcW w:w="716" w:type="dxa"/>
             <w:tcBorders>
               <w:top w:val="single" w:sz="4" w:space="0" w:color="000001"/>
               <w:left w:val="single" w:sz="4" w:space="0" w:color="000001"/>
@@ -2915,7 +3007,7 @@
         </w:trPr>
         <w:tc>
           <w:tcPr>
-            <w:tcW w:w="7907" w:type="dxa"/>
+            <w:tcW w:w="7920" w:type="dxa"/>
             <w:tcBorders>
               <w:top w:val="single" w:sz="4" w:space="0" w:color="000001"/>
               <w:left w:val="single" w:sz="4" w:space="0" w:color="000001"/>
@@ -2939,35 +3031,34 @@
               <w:rPr>
                 <w:rFonts w:asciiTheme="minorHAnsi" w:hAnsiTheme="minorHAnsi"/>
               </w:rPr>
-              <w:t>Are the input elements labeled to show the city for which they display the time?</w:t>
-            </w:r>
-          </w:p>
-        </w:tc>
-        <w:tc>
-          <w:tcPr>
-            <w:tcW w:w="641" w:type="dxa"/>
-            <w:tcBorders>
-              <w:top w:val="single" w:sz="4" w:space="0" w:color="000001"/>
-              <w:left w:val="single" w:sz="4" w:space="0" w:color="000001"/>
-              <w:bottom w:val="single" w:sz="4" w:space="0" w:color="000001"/>
-              <w:right w:val="single" w:sz="4" w:space="0" w:color="000001"/>
-            </w:tcBorders>
-            <w:shd w:val="clear" w:color="auto" w:fill="FFFFFF"/>
-            <w:tcMar>
-              <w:left w:w="98" w:type="dxa"/>
-            </w:tcMar>
-          </w:tcPr>
-          <w:p>
-            <w:pPr>
-              <w:widowControl w:val="0"/>
-              <w:spacing w:after="0" w:line="240" w:lineRule="auto"/>
-            </w:pPr>
-          </w:p>
-        </w:tc>
-        <w:tc>
-          <w:tcPr>
-            <w:tcW w:w="704" w:type="dxa"/>
-            <w:gridSpan w:val="2"/>
+              <w:t>Does the form contain two input elements?</w:t>
+            </w:r>
+          </w:p>
+        </w:tc>
+        <w:tc>
+          <w:tcPr>
+            <w:tcW w:w="634" w:type="dxa"/>
+            <w:tcBorders>
+              <w:top w:val="single" w:sz="4" w:space="0" w:color="000001"/>
+              <w:left w:val="single" w:sz="4" w:space="0" w:color="000001"/>
+              <w:bottom w:val="single" w:sz="4" w:space="0" w:color="000001"/>
+              <w:right w:val="single" w:sz="4" w:space="0" w:color="000001"/>
+            </w:tcBorders>
+            <w:shd w:val="clear" w:color="auto" w:fill="FFFFFF"/>
+            <w:tcMar>
+              <w:left w:w="98" w:type="dxa"/>
+            </w:tcMar>
+          </w:tcPr>
+          <w:p>
+            <w:pPr>
+              <w:widowControl w:val="0"/>
+              <w:spacing w:after="0" w:line="240" w:lineRule="auto"/>
+            </w:pPr>
+          </w:p>
+        </w:tc>
+        <w:tc>
+          <w:tcPr>
+            <w:tcW w:w="716" w:type="dxa"/>
             <w:tcBorders>
               <w:top w:val="single" w:sz="4" w:space="0" w:color="000001"/>
               <w:left w:val="single" w:sz="4" w:space="0" w:color="000001"/>
@@ -2993,7 +3084,7 @@
         </w:trPr>
         <w:tc>
           <w:tcPr>
-            <w:tcW w:w="7907" w:type="dxa"/>
+            <w:tcW w:w="7920" w:type="dxa"/>
             <w:tcBorders>
               <w:top w:val="single" w:sz="4" w:space="0" w:color="000001"/>
               <w:left w:val="single" w:sz="4" w:space="0" w:color="000001"/>
@@ -3017,35 +3108,34 @@
               <w:rPr>
                 <w:rFonts w:asciiTheme="minorHAnsi" w:hAnsiTheme="minorHAnsi"/>
               </w:rPr>
-              <w:t>Is the correct time in each city shown when the page is loaded or re-loaded?</w:t>
-            </w:r>
-          </w:p>
-        </w:tc>
-        <w:tc>
-          <w:tcPr>
-            <w:tcW w:w="641" w:type="dxa"/>
-            <w:tcBorders>
-              <w:top w:val="single" w:sz="4" w:space="0" w:color="000001"/>
-              <w:left w:val="single" w:sz="4" w:space="0" w:color="000001"/>
-              <w:bottom w:val="single" w:sz="4" w:space="0" w:color="000001"/>
-              <w:right w:val="single" w:sz="4" w:space="0" w:color="000001"/>
-            </w:tcBorders>
-            <w:shd w:val="clear" w:color="auto" w:fill="FFFFFF"/>
-            <w:tcMar>
-              <w:left w:w="98" w:type="dxa"/>
-            </w:tcMar>
-          </w:tcPr>
-          <w:p>
-            <w:pPr>
-              <w:widowControl w:val="0"/>
-              <w:spacing w:after="0" w:line="240" w:lineRule="auto"/>
-            </w:pPr>
-          </w:p>
-        </w:tc>
-        <w:tc>
-          <w:tcPr>
-            <w:tcW w:w="704" w:type="dxa"/>
-            <w:gridSpan w:val="2"/>
+              <w:t>Does the form contain two button elements (input elements with button attributes)?</w:t>
+            </w:r>
+          </w:p>
+        </w:tc>
+        <w:tc>
+          <w:tcPr>
+            <w:tcW w:w="634" w:type="dxa"/>
+            <w:tcBorders>
+              <w:top w:val="single" w:sz="4" w:space="0" w:color="000001"/>
+              <w:left w:val="single" w:sz="4" w:space="0" w:color="000001"/>
+              <w:bottom w:val="single" w:sz="4" w:space="0" w:color="000001"/>
+              <w:right w:val="single" w:sz="4" w:space="0" w:color="000001"/>
+            </w:tcBorders>
+            <w:shd w:val="clear" w:color="auto" w:fill="FFFFFF"/>
+            <w:tcMar>
+              <w:left w:w="98" w:type="dxa"/>
+            </w:tcMar>
+          </w:tcPr>
+          <w:p>
+            <w:pPr>
+              <w:widowControl w:val="0"/>
+              <w:spacing w:after="0" w:line="240" w:lineRule="auto"/>
+            </w:pPr>
+          </w:p>
+        </w:tc>
+        <w:tc>
+          <w:tcPr>
+            <w:tcW w:w="716" w:type="dxa"/>
             <w:tcBorders>
               <w:top w:val="single" w:sz="4" w:space="0" w:color="000001"/>
               <w:left w:val="single" w:sz="4" w:space="0" w:color="000001"/>
@@ -3071,7 +3161,7 @@
         </w:trPr>
         <w:tc>
           <w:tcPr>
-            <w:tcW w:w="7907" w:type="dxa"/>
+            <w:tcW w:w="7920" w:type="dxa"/>
             <w:tcBorders>
               <w:top w:val="single" w:sz="4" w:space="0" w:color="000001"/>
               <w:left w:val="single" w:sz="4" w:space="0" w:color="000001"/>
@@ -3095,35 +3185,34 @@
               <w:rPr>
                 <w:rFonts w:asciiTheme="minorHAnsi" w:hAnsiTheme="minorHAnsi"/>
               </w:rPr>
-              <w:t>Is the time shown in 12-hour format (with am or pm)?</w:t>
-            </w:r>
-          </w:p>
-        </w:tc>
-        <w:tc>
-          <w:tcPr>
-            <w:tcW w:w="641" w:type="dxa"/>
-            <w:tcBorders>
-              <w:top w:val="single" w:sz="4" w:space="0" w:color="000001"/>
-              <w:left w:val="single" w:sz="4" w:space="0" w:color="000001"/>
-              <w:bottom w:val="single" w:sz="4" w:space="0" w:color="000001"/>
-              <w:right w:val="single" w:sz="4" w:space="0" w:color="000001"/>
-            </w:tcBorders>
-            <w:shd w:val="clear" w:color="auto" w:fill="FFFFFF"/>
-            <w:tcMar>
-              <w:left w:w="98" w:type="dxa"/>
-            </w:tcMar>
-          </w:tcPr>
-          <w:p>
-            <w:pPr>
-              <w:widowControl w:val="0"/>
-              <w:spacing w:after="0" w:line="240" w:lineRule="auto"/>
-            </w:pPr>
-          </w:p>
-        </w:tc>
-        <w:tc>
-          <w:tcPr>
-            <w:tcW w:w="704" w:type="dxa"/>
-            <w:gridSpan w:val="2"/>
+              <w:t>Is the user able to enter any quantity of numbers?</w:t>
+            </w:r>
+          </w:p>
+        </w:tc>
+        <w:tc>
+          <w:tcPr>
+            <w:tcW w:w="634" w:type="dxa"/>
+            <w:tcBorders>
+              <w:top w:val="single" w:sz="4" w:space="0" w:color="000001"/>
+              <w:left w:val="single" w:sz="4" w:space="0" w:color="000001"/>
+              <w:bottom w:val="single" w:sz="4" w:space="0" w:color="000001"/>
+              <w:right w:val="single" w:sz="4" w:space="0" w:color="000001"/>
+            </w:tcBorders>
+            <w:shd w:val="clear" w:color="auto" w:fill="FFFFFF"/>
+            <w:tcMar>
+              <w:left w:w="98" w:type="dxa"/>
+            </w:tcMar>
+          </w:tcPr>
+          <w:p>
+            <w:pPr>
+              <w:widowControl w:val="0"/>
+              <w:spacing w:after="0" w:line="240" w:lineRule="auto"/>
+            </w:pPr>
+          </w:p>
+        </w:tc>
+        <w:tc>
+          <w:tcPr>
+            <w:tcW w:w="716" w:type="dxa"/>
             <w:tcBorders>
               <w:top w:val="single" w:sz="4" w:space="0" w:color="000001"/>
               <w:left w:val="single" w:sz="4" w:space="0" w:color="000001"/>
@@ -3149,7 +3238,7 @@
         </w:trPr>
         <w:tc>
           <w:tcPr>
-            <w:tcW w:w="7907" w:type="dxa"/>
+            <w:tcW w:w="7920" w:type="dxa"/>
             <w:tcBorders>
               <w:top w:val="single" w:sz="4" w:space="0" w:color="000001"/>
               <w:left w:val="single" w:sz="4" w:space="0" w:color="000001"/>
@@ -3173,35 +3262,34 @@
               <w:rPr>
                 <w:rFonts w:asciiTheme="minorHAnsi" w:hAnsiTheme="minorHAnsi"/>
               </w:rPr>
-              <w:t>Is the time updated when the button is clicked?</w:t>
-            </w:r>
-          </w:p>
-        </w:tc>
-        <w:tc>
-          <w:tcPr>
-            <w:tcW w:w="641" w:type="dxa"/>
-            <w:tcBorders>
-              <w:top w:val="single" w:sz="4" w:space="0" w:color="000001"/>
-              <w:left w:val="single" w:sz="4" w:space="0" w:color="000001"/>
-              <w:bottom w:val="single" w:sz="4" w:space="0" w:color="000001"/>
-              <w:right w:val="single" w:sz="4" w:space="0" w:color="000001"/>
-            </w:tcBorders>
-            <w:shd w:val="clear" w:color="auto" w:fill="FFFFFF"/>
-            <w:tcMar>
-              <w:left w:w="98" w:type="dxa"/>
-            </w:tcMar>
-          </w:tcPr>
-          <w:p>
-            <w:pPr>
-              <w:widowControl w:val="0"/>
-              <w:spacing w:after="0" w:line="240" w:lineRule="auto"/>
-            </w:pPr>
-          </w:p>
-        </w:tc>
-        <w:tc>
-          <w:tcPr>
-            <w:tcW w:w="704" w:type="dxa"/>
-            <w:gridSpan w:val="2"/>
+              <w:t>When the user clicks the “Calculate” button, are the correct minimum and maximum numbers displayed?</w:t>
+            </w:r>
+          </w:p>
+        </w:tc>
+        <w:tc>
+          <w:tcPr>
+            <w:tcW w:w="634" w:type="dxa"/>
+            <w:tcBorders>
+              <w:top w:val="single" w:sz="4" w:space="0" w:color="000001"/>
+              <w:left w:val="single" w:sz="4" w:space="0" w:color="000001"/>
+              <w:bottom w:val="single" w:sz="4" w:space="0" w:color="000001"/>
+              <w:right w:val="single" w:sz="4" w:space="0" w:color="000001"/>
+            </w:tcBorders>
+            <w:shd w:val="clear" w:color="auto" w:fill="FFFFFF"/>
+            <w:tcMar>
+              <w:left w:w="98" w:type="dxa"/>
+            </w:tcMar>
+          </w:tcPr>
+          <w:p>
+            <w:pPr>
+              <w:widowControl w:val="0"/>
+              <w:spacing w:after="0" w:line="240" w:lineRule="auto"/>
+            </w:pPr>
+          </w:p>
+        </w:tc>
+        <w:tc>
+          <w:tcPr>
+            <w:tcW w:w="716" w:type="dxa"/>
             <w:tcBorders>
               <w:top w:val="single" w:sz="4" w:space="0" w:color="000001"/>
               <w:left w:val="single" w:sz="4" w:space="0" w:color="000001"/>
@@ -3227,7 +3315,7 @@
         </w:trPr>
         <w:tc>
           <w:tcPr>
-            <w:tcW w:w="7907" w:type="dxa"/>
+            <w:tcW w:w="7920" w:type="dxa"/>
             <w:tcBorders>
               <w:top w:val="nil"/>
               <w:left w:val="single" w:sz="4" w:space="0" w:color="000001"/>
@@ -3254,13 +3342,13 @@
               <w:rPr>
                 <w:bCs/>
               </w:rPr>
-              <w:t>Does everything in the web page look and as described in the instructions?</w:t>
-            </w:r>
-          </w:p>
-        </w:tc>
-        <w:tc>
-          <w:tcPr>
-            <w:tcW w:w="641" w:type="dxa"/>
+              <w:t>Does everything else on the web page behave as described in the instructions?</w:t>
+            </w:r>
+          </w:p>
+        </w:tc>
+        <w:tc>
+          <w:tcPr>
+            <w:tcW w:w="634" w:type="dxa"/>
             <w:tcBorders>
               <w:top w:val="nil"/>
               <w:left w:val="single" w:sz="4" w:space="0" w:color="000001"/>
@@ -3281,8 +3369,7 @@
         </w:tc>
         <w:tc>
           <w:tcPr>
-            <w:tcW w:w="704" w:type="dxa"/>
-            <w:gridSpan w:val="2"/>
+            <w:tcW w:w="716" w:type="dxa"/>
             <w:tcBorders>
               <w:top w:val="nil"/>
               <w:left w:val="single" w:sz="4" w:space="0" w:color="000001"/>
@@ -3308,7 +3395,7 @@
         </w:trPr>
         <w:tc>
           <w:tcPr>
-            <w:tcW w:w="7907" w:type="dxa"/>
+            <w:tcW w:w="7920" w:type="dxa"/>
             <w:tcBorders>
               <w:top w:val="nil"/>
               <w:left w:val="single" w:sz="4" w:space="0" w:color="000001"/>
@@ -3341,7 +3428,7 @@
         </w:tc>
         <w:tc>
           <w:tcPr>
-            <w:tcW w:w="641" w:type="dxa"/>
+            <w:tcW w:w="634" w:type="dxa"/>
             <w:tcBorders>
               <w:top w:val="nil"/>
               <w:left w:val="single" w:sz="4" w:space="0" w:color="000001"/>
@@ -3362,8 +3449,7 @@
         </w:tc>
         <w:tc>
           <w:tcPr>
-            <w:tcW w:w="704" w:type="dxa"/>
-            <w:gridSpan w:val="2"/>
+            <w:tcW w:w="716" w:type="dxa"/>
             <w:tcBorders>
               <w:top w:val="nil"/>
               <w:left w:val="single" w:sz="4" w:space="0" w:color="000001"/>

--- a/labs/Lab 05/CS133JS_Lab05_CodeReview_17Sp.docx
+++ b/labs/Lab 05/CS133JS_Lab05_CodeReview_17Sp.docx
@@ -558,7 +558,13 @@
               <w:rPr>
                 <w:i/>
               </w:rPr>
-              <w:t>clock.htm</w:t>
+              <w:t>ccc</w:t>
+            </w:r>
+            <w:r>
+              <w:rPr>
+                <w:i/>
+              </w:rPr>
+              <w:t>.htm</w:t>
             </w:r>
             <w:r>
               <w:t xml:space="preserve"> contain a script element with a link to </w:t>
@@ -916,6 +922,8 @@
         </w:rPr>
         <w:br w:type="page"/>
       </w:r>
+      <w:bookmarkStart w:id="0" w:name="_GoBack"/>
+      <w:bookmarkEnd w:id="0"/>
     </w:p>
     <w:p>
       <w:pPr>
@@ -2219,31 +2227,7 @@
               <w:rPr>
                 <w:rFonts w:asciiTheme="minorHAnsi" w:hAnsiTheme="minorHAnsi"/>
               </w:rPr>
-              <w:t xml:space="preserve">Does the form contain two </w:t>
-            </w:r>
-            <w:r>
-              <w:rPr>
-                <w:rFonts w:asciiTheme="minorHAnsi" w:hAnsiTheme="minorHAnsi"/>
-              </w:rPr>
-              <w:t>button</w:t>
-            </w:r>
-            <w:r>
-              <w:rPr>
-                <w:rFonts w:asciiTheme="minorHAnsi" w:hAnsiTheme="minorHAnsi"/>
-              </w:rPr>
-              <w:t xml:space="preserve"> elements</w:t>
-            </w:r>
-            <w:r>
-              <w:rPr>
-                <w:rFonts w:asciiTheme="minorHAnsi" w:hAnsiTheme="minorHAnsi"/>
-              </w:rPr>
-              <w:t xml:space="preserve"> (input elements with button attributes)</w:t>
-            </w:r>
-            <w:r>
-              <w:rPr>
-                <w:rFonts w:asciiTheme="minorHAnsi" w:hAnsiTheme="minorHAnsi"/>
-              </w:rPr>
-              <w:t>?</w:t>
+              <w:t>Does the form contain two button elements (input elements with button attributes)?</w:t>
             </w:r>
           </w:p>
         </w:tc>
@@ -2411,8 +2395,6 @@
               </w:rPr>
               <w:t>is the average of all the numbers displayed?</w:t>
             </w:r>
-            <w:bookmarkStart w:id="0" w:name="_GoBack"/>
-            <w:bookmarkEnd w:id="0"/>
           </w:p>
         </w:tc>
         <w:tc>
